--- a/SPSWENG_SystemScape_CodingStandards_v1.docx
+++ b/SPSWENG_SystemScape_CodingStandards_v1.docx
@@ -71,9 +71,7 @@
         <w:t>Coding Standards</w:t>
       </w:r>
       <w:bookmarkStart w:id="1" w:name="h.u4mu0e7hph3q" w:colFirst="0" w:colLast="0"/>
-      <w:bookmarkStart w:id="2" w:name="_GoBack"/>
       <w:bookmarkEnd w:id="1"/>
-      <w:bookmarkEnd w:id="2"/>
     </w:p>
     <w:p>
       <w:pPr>
@@ -84,8 +82,8 @@
           <w:rFonts w:ascii="Verdana" w:hAnsi="Verdana"/>
         </w:rPr>
       </w:pPr>
-      <w:bookmarkStart w:id="3" w:name="h.p5n2twe9xe19" w:colFirst="0" w:colLast="0"/>
-      <w:bookmarkEnd w:id="3"/>
+      <w:bookmarkStart w:id="2" w:name="h.p5n2twe9xe19" w:colFirst="0" w:colLast="0"/>
+      <w:bookmarkEnd w:id="2"/>
     </w:p>
     <w:p>
       <w:pPr>
@@ -96,8 +94,8 @@
           <w:rFonts w:ascii="Verdana" w:hAnsi="Verdana"/>
         </w:rPr>
       </w:pPr>
-      <w:bookmarkStart w:id="4" w:name="h.98g4i2h22i6g" w:colFirst="0" w:colLast="0"/>
-      <w:bookmarkEnd w:id="4"/>
+      <w:bookmarkStart w:id="3" w:name="h.98g4i2h22i6g" w:colFirst="0" w:colLast="0"/>
+      <w:bookmarkEnd w:id="3"/>
       <w:r>
         <w:rPr>
           <w:rFonts w:ascii="Verdana" w:eastAsia="Syncopate" w:hAnsi="Verdana" w:cs="Syncopate"/>
@@ -148,8 +146,8 @@
           <w:rFonts w:ascii="Verdana" w:hAnsi="Verdana"/>
         </w:rPr>
       </w:pPr>
-      <w:bookmarkStart w:id="5" w:name="h.luslr7s18veo" w:colFirst="0" w:colLast="0"/>
-      <w:bookmarkEnd w:id="5"/>
+      <w:bookmarkStart w:id="4" w:name="h.luslr7s18veo" w:colFirst="0" w:colLast="0"/>
+      <w:bookmarkEnd w:id="4"/>
     </w:p>
     <w:p>
       <w:pPr>
@@ -170,8 +168,8 @@
           <w:rFonts w:ascii="Verdana" w:hAnsi="Verdana"/>
         </w:rPr>
       </w:pPr>
-      <w:bookmarkStart w:id="6" w:name="h.cldaorbmasun" w:colFirst="0" w:colLast="0"/>
-      <w:bookmarkEnd w:id="6"/>
+      <w:bookmarkStart w:id="5" w:name="h.cldaorbmasun" w:colFirst="0" w:colLast="0"/>
+      <w:bookmarkEnd w:id="5"/>
     </w:p>
     <w:p>
       <w:pPr>
@@ -182,8 +180,8 @@
           <w:rFonts w:ascii="Verdana" w:hAnsi="Verdana"/>
         </w:rPr>
       </w:pPr>
-      <w:bookmarkStart w:id="7" w:name="h.cno33efb1sr9" w:colFirst="0" w:colLast="0"/>
-      <w:bookmarkEnd w:id="7"/>
+      <w:bookmarkStart w:id="6" w:name="h.cno33efb1sr9" w:colFirst="0" w:colLast="0"/>
+      <w:bookmarkEnd w:id="6"/>
       <w:r>
         <w:rPr>
           <w:rFonts w:ascii="Verdana" w:eastAsia="Syncopate" w:hAnsi="Verdana" w:cs="Syncopate"/>
@@ -335,8 +333,8 @@
           <w:rFonts w:ascii="Verdana" w:hAnsi="Verdana"/>
         </w:rPr>
       </w:pPr>
-      <w:bookmarkStart w:id="8" w:name="h.naz23wsajrl2" w:colFirst="0" w:colLast="0"/>
-      <w:bookmarkEnd w:id="8"/>
+      <w:bookmarkStart w:id="7" w:name="h.naz23wsajrl2" w:colFirst="0" w:colLast="0"/>
+      <w:bookmarkEnd w:id="7"/>
     </w:p>
     <w:p>
       <w:pPr>
@@ -354,8 +352,8 @@
           <w:rFonts w:ascii="Verdana" w:hAnsi="Verdana"/>
         </w:rPr>
       </w:pPr>
-      <w:bookmarkStart w:id="9" w:name="h.26xqmf7rvvsy" w:colFirst="0" w:colLast="0"/>
-      <w:bookmarkEnd w:id="9"/>
+      <w:bookmarkStart w:id="8" w:name="h.26xqmf7rvvsy" w:colFirst="0" w:colLast="0"/>
+      <w:bookmarkEnd w:id="8"/>
       <w:proofErr w:type="gramStart"/>
       <w:r>
         <w:rPr>
@@ -409,8 +407,8 @@
           <w:rFonts w:ascii="Verdana" w:hAnsi="Verdana"/>
         </w:rPr>
       </w:pPr>
-      <w:bookmarkStart w:id="10" w:name="h.q5detnzcy8zn" w:colFirst="0" w:colLast="0"/>
-      <w:bookmarkEnd w:id="10"/>
+      <w:bookmarkStart w:id="9" w:name="h.q5detnzcy8zn" w:colFirst="0" w:colLast="0"/>
+      <w:bookmarkEnd w:id="9"/>
       <w:proofErr w:type="gramStart"/>
       <w:r>
         <w:rPr>
@@ -1471,13 +1469,7 @@
               <w:rPr>
                 <w:rFonts w:ascii="Verdana" w:eastAsia="Droid Sans" w:hAnsi="Verdana" w:cs="Droid Sans"/>
               </w:rPr>
-              <w:t>(String stri</w:t>
-            </w:r>
-            <w:r>
-              <w:rPr>
-                <w:rFonts w:ascii="Verdana" w:eastAsia="Droid Sans" w:hAnsi="Verdana" w:cs="Droid Sans"/>
-              </w:rPr>
-              <w:t xml:space="preserve">ng) </w:t>
+              <w:t xml:space="preserve">(String string) </w:t>
             </w:r>
             <w:r>
               <w:rPr>
@@ -1569,13 +1561,23 @@
           <w:rFonts w:ascii="Verdana" w:hAnsi="Verdana"/>
         </w:rPr>
       </w:pPr>
+      <w:bookmarkStart w:id="10" w:name="_GoBack"/>
       <w:r>
         <w:rPr>
           <w:rFonts w:ascii="Verdana" w:eastAsia="Cambria" w:hAnsi="Verdana" w:cs="Cambria"/>
           <w:b/>
           <w:sz w:val="24"/>
         </w:rPr>
-        <w:t>All names should be in English.</w:t>
+        <w:t>All</w:t>
+      </w:r>
+      <w:bookmarkEnd w:id="10"/>
+      <w:r>
+        <w:rPr>
+          <w:rFonts w:ascii="Verdana" w:eastAsia="Cambria" w:hAnsi="Verdana" w:cs="Cambria"/>
+          <w:b/>
+          <w:sz w:val="24"/>
+        </w:rPr>
+        <w:t xml:space="preserve"> names should be in English.</w:t>
       </w:r>
     </w:p>
     <w:p>
@@ -1987,14 +1989,7 @@
           <w:rFonts w:ascii="Verdana" w:eastAsia="Cambria" w:hAnsi="Verdana" w:cs="Cambria"/>
           <w:b/>
         </w:rPr>
-        <w:t xml:space="preserve">Attributes can be accessed directly </w:t>
-      </w:r>
-      <w:r>
-        <w:rPr>
-          <w:rFonts w:ascii="Verdana" w:eastAsia="Cambria" w:hAnsi="Verdana" w:cs="Cambria"/>
-          <w:b/>
-        </w:rPr>
-        <w:t>through the use of getters and setters</w:t>
+        <w:t>Attributes can be accessed directly through the use of getters and setters</w:t>
       </w:r>
     </w:p>
     <w:p>
@@ -2498,7 +2493,6 @@
         <w:t xml:space="preserve">For </w:t>
       </w:r>
       <w:proofErr w:type="spellStart"/>
-      <w:proofErr w:type="gramStart"/>
       <w:r>
         <w:rPr>
           <w:rFonts w:ascii="Verdana" w:eastAsia="Cambria" w:hAnsi="Verdana" w:cs="Cambria"/>
@@ -2508,7 +2502,6 @@
         <w:t>boolean</w:t>
       </w:r>
       <w:proofErr w:type="spellEnd"/>
-      <w:proofErr w:type="gramEnd"/>
       <w:r>
         <w:rPr>
           <w:rFonts w:ascii="Verdana" w:eastAsia="Cambria" w:hAnsi="Verdana" w:cs="Cambria"/>
@@ -3499,11 +3492,6 @@
                 <w:rFonts w:ascii="Verdana" w:eastAsia="Droid Sans" w:hAnsi="Verdana" w:cs="Droid Sans"/>
               </w:rPr>
               <w:br/>
-            </w:r>
-            <w:r>
-              <w:rPr>
-                <w:rFonts w:ascii="Verdana" w:eastAsia="Droid Sans" w:hAnsi="Verdana" w:cs="Droid Sans"/>
-              </w:rPr>
               <w:t xml:space="preserve">  :</w:t>
             </w:r>
             <w:r>
@@ -3765,7 +3753,6 @@
         <w:t xml:space="preserve">Negated </w:t>
       </w:r>
       <w:proofErr w:type="spellStart"/>
-      <w:proofErr w:type="gramStart"/>
       <w:r>
         <w:rPr>
           <w:rFonts w:ascii="Verdana" w:eastAsia="Cambria" w:hAnsi="Verdana" w:cs="Cambria"/>
@@ -3775,7 +3762,6 @@
         <w:t>boolean</w:t>
       </w:r>
       <w:proofErr w:type="spellEnd"/>
-      <w:proofErr w:type="gramEnd"/>
       <w:r>
         <w:rPr>
           <w:rFonts w:ascii="Verdana" w:eastAsia="Cambria" w:hAnsi="Verdana" w:cs="Cambria"/>
@@ -4170,28 +4156,22 @@
                 <w:rFonts w:ascii="Verdana" w:hAnsi="Verdana"/>
               </w:rPr>
             </w:pPr>
+            <w:r>
+              <w:rPr>
+                <w:rFonts w:ascii="Verdana" w:eastAsia="Droid Sans" w:hAnsi="Verdana" w:cs="Droid Sans"/>
+              </w:rPr>
+              <w:t xml:space="preserve">class </w:t>
+            </w:r>
+            <w:proofErr w:type="spellStart"/>
             <w:proofErr w:type="gramStart"/>
             <w:r>
               <w:rPr>
                 <w:rFonts w:ascii="Verdana" w:eastAsia="Droid Sans" w:hAnsi="Verdana" w:cs="Droid Sans"/>
               </w:rPr>
-              <w:t>class</w:t>
-            </w:r>
+              <w:t>BurgerFactory</w:t>
+            </w:r>
+            <w:proofErr w:type="spellEnd"/>
             <w:proofErr w:type="gramEnd"/>
-            <w:r>
-              <w:rPr>
-                <w:rFonts w:ascii="Verdana" w:eastAsia="Droid Sans" w:hAnsi="Verdana" w:cs="Droid Sans"/>
-              </w:rPr>
-              <w:t xml:space="preserve"> </w:t>
-            </w:r>
-            <w:proofErr w:type="spellStart"/>
-            <w:r>
-              <w:rPr>
-                <w:rFonts w:ascii="Verdana" w:eastAsia="Droid Sans" w:hAnsi="Verdana" w:cs="Droid Sans"/>
-              </w:rPr>
-              <w:t>BurgerFactory</w:t>
-            </w:r>
-            <w:proofErr w:type="spellEnd"/>
             <w:r>
               <w:rPr>
                 <w:rFonts w:ascii="Verdana" w:eastAsia="Droid Sans" w:hAnsi="Verdana" w:cs="Droid Sans"/>
@@ -4671,13 +4651,7 @@
                 <w:rFonts w:ascii="Verdana" w:eastAsia="Droid Sans" w:hAnsi="Verdana" w:cs="Droid Sans"/>
               </w:rPr>
               <w:br/>
-              <w:t xml:space="preserve">                          </w:t>
-            </w:r>
-            <w:r>
-              <w:rPr>
-                <w:rFonts w:ascii="Verdana" w:eastAsia="Droid Sans" w:hAnsi="Verdana" w:cs="Droid Sans"/>
-              </w:rPr>
-              <w:t xml:space="preserve"> d + e;</w:t>
+              <w:t xml:space="preserve">                           d + e;</w:t>
             </w:r>
             <w:r>
               <w:rPr>
@@ -4806,14 +4780,7 @@
                 <w:rFonts w:ascii="Verdana" w:eastAsia="Trebuchet MS" w:hAnsi="Verdana" w:cs="Trebuchet MS"/>
                 <w:sz w:val="20"/>
               </w:rPr>
-              <w:t xml:space="preserve">Align the new line with the </w:t>
-            </w:r>
-            <w:r>
-              <w:rPr>
-                <w:rFonts w:ascii="Verdana" w:eastAsia="Trebuchet MS" w:hAnsi="Verdana" w:cs="Trebuchet MS"/>
-                <w:sz w:val="20"/>
-              </w:rPr>
-              <w:t>beginning of the expression on the previous line.</w:t>
+              <w:t>Align the new line with the beginning of the expression on the previous line.</w:t>
             </w:r>
           </w:p>
         </w:tc>
@@ -6701,15 +6668,7 @@
                 <w:i/>
                 <w:color w:val="980000"/>
               </w:rPr>
-              <w:t>// NOT: Player[] players = new</w:t>
-            </w:r>
-            <w:r>
-              <w:rPr>
-                <w:rFonts w:ascii="Verdana" w:eastAsia="Droid Sans" w:hAnsi="Verdana" w:cs="Droid Sans"/>
-                <w:i/>
-                <w:color w:val="980000"/>
-              </w:rPr>
-              <w:t xml:space="preserve"> </w:t>
+              <w:t xml:space="preserve">// NOT: Player[] players = new </w:t>
             </w:r>
             <w:r>
               <w:rPr>
@@ -7727,11 +7686,6 @@
                 <w:rFonts w:ascii="Verdana" w:eastAsia="Droid Sans" w:hAnsi="Verdana" w:cs="Droid Sans"/>
               </w:rPr>
               <w:br/>
-            </w:r>
-            <w:r>
-              <w:rPr>
-                <w:rFonts w:ascii="Verdana" w:eastAsia="Droid Sans" w:hAnsi="Verdana" w:cs="Droid Sans"/>
-              </w:rPr>
               <w:t xml:space="preserve">   statements;</w:t>
             </w:r>
             <w:r>
@@ -7923,13 +7877,7 @@
               <w:rPr>
                 <w:rFonts w:ascii="Verdana" w:eastAsia="Droid Sans" w:hAnsi="Verdana" w:cs="Droid Sans"/>
               </w:rPr>
-              <w:t>for (</w:t>
-            </w:r>
-            <w:r>
-              <w:rPr>
-                <w:rFonts w:ascii="Verdana" w:eastAsia="Droid Sans" w:hAnsi="Verdana" w:cs="Droid Sans"/>
-              </w:rPr>
-              <w:t xml:space="preserve">initialization; condition; update) { </w:t>
+              <w:t xml:space="preserve">for (initialization; condition; update) { </w:t>
             </w:r>
             <w:r>
               <w:rPr>
@@ -8200,11 +8148,6 @@
                 <w:rFonts w:ascii="Verdana" w:eastAsia="Droid Sans" w:hAnsi="Verdana" w:cs="Droid Sans"/>
               </w:rPr>
               <w:br/>
-            </w:r>
-            <w:r>
-              <w:rPr>
-                <w:rFonts w:ascii="Verdana" w:eastAsia="Droid Sans" w:hAnsi="Verdana" w:cs="Droid Sans"/>
-              </w:rPr>
               <w:t xml:space="preserve">  case DEF : statements;</w:t>
             </w:r>
             <w:r>
@@ -8612,14 +8555,7 @@
           <w:rFonts w:ascii="Verdana" w:eastAsia="Cambria" w:hAnsi="Verdana" w:cs="Cambria"/>
           <w:color w:val="000000"/>
         </w:rPr>
-        <w:t>Space charact</w:t>
-      </w:r>
-      <w:r>
-        <w:rPr>
-          <w:rFonts w:ascii="Verdana" w:eastAsia="Cambria" w:hAnsi="Verdana" w:cs="Cambria"/>
-          <w:color w:val="000000"/>
-        </w:rPr>
-        <w:t>ers should exist:</w:t>
+        <w:t>Space characters should exist:</w:t>
       </w:r>
     </w:p>
     <w:p>
@@ -9787,13 +9723,7 @@
               <w:rPr>
                 <w:rFonts w:ascii="Verdana" w:eastAsia="Droid Sans" w:hAnsi="Verdana" w:cs="Droid Sans"/>
               </w:rPr>
-              <w:t>(“Sa</w:t>
-            </w:r>
-            <w:r>
-              <w:rPr>
-                <w:rFonts w:ascii="Verdana" w:eastAsia="Droid Sans" w:hAnsi="Verdana" w:cs="Droid Sans"/>
-              </w:rPr>
-              <w:t>ve”);</w:t>
+              <w:t>(“Save”);</w:t>
             </w:r>
           </w:p>
           <w:p>
